--- a/edilson.docx
+++ b/edilson.docx
@@ -3,12 +3,6 @@
 <w:document xmlns:wpc="http://schemas.microsoft.com/office/word/2010/wordprocessingCanvas" xmlns:cx="http://schemas.microsoft.com/office/drawing/2014/chartex" xmlns:cx1="http://schemas.microsoft.com/office/drawing/2015/9/8/chartex" xmlns:cx2="http://schemas.microsoft.com/office/drawing/2015/10/21/chartex" xmlns:cx3="http://schemas.microsoft.com/office/drawing/2016/5/9/chartex" xmlns:cx4="http://schemas.microsoft.com/office/drawing/2016/5/10/chartex" xmlns:cx5="http://schemas.microsoft.com/office/drawing/2016/5/11/chartex" xmlns:cx6="http://schemas.microsoft.com/office/drawing/2016/5/12/chartex" xmlns:cx7="http://schemas.microsoft.com/office/drawing/2016/5/13/chartex" xmlns:cx8="http://schemas.microsoft.com/office/drawing/2016/5/14/chartex" xmlns:mc="http://schemas.openxmlformats.org/markup-compatibility/2006" xmlns:aink="http://schemas.microsoft.com/office/drawing/2016/ink" xmlns:am3d="http://schemas.microsoft.com/office/drawing/2017/model3d" xmlns:o="urn:schemas-microsoft-com:office:office" xmlns:r="http://schemas.openxmlformats.org/officeDocument/2006/relationships" xmlns:m="http://schemas.openxmlformats.org/officeDocument/2006/math" xmlns:v="urn:schemas-microsoft-com:vml" xmlns:wp14="http://schemas.microsoft.com/office/word/2010/wordprocessingDrawing" xmlns:wp="http://schemas.openxmlformats.org/drawingml/2006/wordprocessingDrawing" xmlns:w10="urn:schemas-microsoft-com:office:word" xmlns:w="http://schemas.openxmlformats.org/wordprocessingml/2006/main" xmlns:w14="http://schemas.microsoft.com/office/word/2010/wordml" xmlns:w15="http://schemas.microsoft.com/office/word/2012/wordml" xmlns:w16cid="http://schemas.microsoft.com/office/word/2016/wordml/cid" xmlns:w16se="http://schemas.microsoft.com/office/word/2015/wordml/symex" xmlns:wpg="http://schemas.microsoft.com/office/word/2010/wordprocessingGroup" xmlns:wpi="http://schemas.microsoft.com/office/word/2010/wordprocessingInk" xmlns:wne="http://schemas.microsoft.com/office/word/2006/wordml" xmlns:wps="http://schemas.microsoft.com/office/word/2010/wordprocessingShape" mc:Ignorable="w14 w15 w16se w16cid wp14">
   <w:body>
     <w:p>
-      <w:pPr>
-        <w:rPr>
-          <w:rFonts w:ascii="Times New Roman" w:eastAsia="Times New Roman" w:hAnsi="Times New Roman" w:cs="Times New Roman"/>
-          <w:lang w:eastAsia="pt-BR"/>
-        </w:rPr>
-      </w:pPr>
       <w:r>
         <w:rPr>
           <w:rFonts w:ascii="Arial" w:eastAsia="Times New Roman" w:hAnsi="Arial" w:cs="Arial"/>
@@ -16,31 +10,8 @@
           <w:shd w:val="clear" w:color="auto" w:fill="FFFFFF"/>
           <w:lang w:eastAsia="pt-BR"/>
         </w:rPr>
-        <w:t xml:space="preserve">Abaixo algumas orientações sobre o envio do seu produto para continuidade ao processo de devolução. 1) Você deve colocar o produto na embalagem original, embalada no papel pardo, com uma cópia da DANFE, que é o mesmo que a nota fiscal eletrônica. 2) O endereço de destino será identificado através do código que estamos enviando, então fique tranquilo. 3)É importante que não nos envie produtos diferentes do combinado com o SAC para não atrapalhar o seu processo de devolução. Se você precisar fazer alguma alteração, ligue para a nossa central ou nos chame no chat. 4) Essa autorização de postagem tem validade de 7 dias. É muito importante não perder este prazo. Mas, se acontecer entre em contato para que possamos te ajudar. 5) Você pode fazer o envio do seu produto pelas agências próprias ou credenciadas dos correios. Pode verificar essas agências credenciadas com a sigla AC através do link </w:t>
+        <w:t>EDILSON</w:t>
       </w:r>
-      <w:hyperlink r:id="rId4" w:tgtFrame="_blank" w:history="1">
-        <w:r>
-          <w:rPr>
-            <w:rFonts w:ascii="Arial" w:eastAsia="Times New Roman" w:hAnsi="Arial" w:cs="Arial"/>
-            <w:color w:val="0CC8CC"/>
-            <w:u w:val="single"/>
-            <w:shd w:val="clear" w:color="auto" w:fill="FFFFFF"/>
-            <w:lang w:eastAsia="pt-BR"/>
-          </w:rPr>
-          <w:t>http://www2.correios.com.br/sistemas/agencias/</w:t>
-        </w:r>
-      </w:hyperlink>
-      <w:r>
-        <w:rPr>
-          <w:rFonts w:ascii="Arial" w:eastAsia="Times New Roman" w:hAnsi="Arial" w:cs="Arial"/>
-          <w:color w:val="738192"/>
-          <w:shd w:val="clear" w:color="auto" w:fill="FFFFFF"/>
-          <w:lang w:eastAsia="pt-BR"/>
-        </w:rPr>
-        <w:t xml:space="preserve"> 6) Seguem as informações que você vai precisar para concluir sua postagem nos correios: Código da Autorização de Postagem: 1481274725 Emitido em: 20/07/2020 Data de Validade: 27/07/2020 Após o recebimento, nossa equipe operacional analisará do produto devolvido em até 5 dias úteis. Fique tranquilo, entraremos em contato com você para notificar sobre o andamento do processo.</w:t>
-      </w:r>
-    </w:p>
-    <w:p>
       <w:bookmarkStart w:id="0" w:name="_GoBack"/>
       <w:bookmarkEnd w:id="0"/>
     </w:p>
